--- a/cv/2021/Shen, Clyde CV_2021.docx
+++ b/cv/2021/Shen, Clyde CV_2021.docx
@@ -1536,27 +1536,7 @@
                 <w:szCs w:val="21"/>
                 <w:lang w:val="en-US"/>
               </w:rPr>
-              <w:t xml:space="preserve"> </w:t>
-            </w:r>
-            <w:r>
-              <w:rPr>
-                <w:rFonts w:cs="Calibri"/>
-                <w:bCs/>
-                <w:sz w:val="21"/>
-                <w:szCs w:val="21"/>
-                <w:lang w:val="en-US"/>
-              </w:rPr>
-              <w:t>HTML5</w:t>
-            </w:r>
-            <w:r>
-              <w:rPr>
-                <w:rFonts w:cs="Calibri"/>
-                <w:bCs/>
-                <w:sz w:val="21"/>
-                <w:szCs w:val="21"/>
-                <w:lang w:val="en-US"/>
-              </w:rPr>
-              <w:t>,</w:t>
+              <w:t xml:space="preserve"> HTML5,</w:t>
             </w:r>
             <w:r>
               <w:rPr>
@@ -1780,7 +1760,17 @@
                 <w:szCs w:val="21"/>
                 <w:lang w:val="en-US"/>
               </w:rPr>
-              <w:t>Node.js, Rest API</w:t>
+              <w:t xml:space="preserve">Node.js, Rest API, </w:t>
+            </w:r>
+            <w:r>
+              <w:rPr>
+                <w:rFonts w:cs="Calibri"/>
+                <w:bCs/>
+                <w:sz w:val="21"/>
+                <w:szCs w:val="21"/>
+                <w:lang w:val="en-US"/>
+              </w:rPr>
+              <w:t>GraphQL</w:t>
             </w:r>
             <w:r>
               <w:rPr>
@@ -1795,17 +1785,15 @@
             <w:r>
               <w:rPr>
                 <w:rFonts w:cs="Calibri"/>
-                <w:bCs/>
                 <w:sz w:val="21"/>
                 <w:szCs w:val="21"/>
                 <w:lang w:val="en-US"/>
               </w:rPr>
-              <w:t>GraphQL</w:t>
+              <w:t>Responsive UI</w:t>
             </w:r>
             <w:r>
               <w:rPr>
                 <w:rFonts w:cs="Calibri"/>
-                <w:bCs/>
                 <w:sz w:val="21"/>
                 <w:szCs w:val="21"/>
                 <w:lang w:val="en-US"/>
@@ -1819,8 +1807,48 @@
                 <w:szCs w:val="21"/>
                 <w:lang w:val="en-US"/>
               </w:rPr>
-              <w:t>Responsive UI</w:t>
+              <w:t>Typescript</w:t>
             </w:r>
+            <w:r>
+              <w:rPr>
+                <w:rFonts w:cs="Calibri"/>
+                <w:sz w:val="21"/>
+                <w:szCs w:val="21"/>
+                <w:lang w:val="en-US"/>
+              </w:rPr>
+              <w:t xml:space="preserve">, </w:t>
+            </w:r>
+            <w:proofErr w:type="spellStart"/>
+            <w:r>
+              <w:rPr>
+                <w:rFonts w:cs="Calibri"/>
+                <w:sz w:val="21"/>
+                <w:szCs w:val="21"/>
+                <w:lang w:val="en-US"/>
+              </w:rPr>
+              <w:t>Ramda</w:t>
+            </w:r>
+            <w:proofErr w:type="spellEnd"/>
+            <w:r>
+              <w:rPr>
+                <w:rFonts w:cs="Calibri"/>
+                <w:sz w:val="21"/>
+                <w:szCs w:val="21"/>
+                <w:lang w:val="en-US"/>
+              </w:rPr>
+              <w:t xml:space="preserve">, </w:t>
+            </w:r>
+            <w:proofErr w:type="spellStart"/>
+            <w:r>
+              <w:rPr>
+                <w:rFonts w:cs="Calibri"/>
+                <w:sz w:val="21"/>
+                <w:szCs w:val="21"/>
+                <w:lang w:val="en-US"/>
+              </w:rPr>
+              <w:t>Lodash</w:t>
+            </w:r>
+            <w:proofErr w:type="spellEnd"/>
             <w:r>
               <w:rPr>
                 <w:rFonts w:cs="Calibri"/>
@@ -1837,16 +1865,7 @@
                 <w:szCs w:val="21"/>
                 <w:lang w:val="en-US"/>
               </w:rPr>
-              <w:t>Typescript</w:t>
-            </w:r>
-            <w:r>
-              <w:rPr>
-                <w:rFonts w:cs="Calibri"/>
-                <w:sz w:val="21"/>
-                <w:szCs w:val="21"/>
-                <w:lang w:val="en-US"/>
-              </w:rPr>
-              <w:t>, P</w:t>
+              <w:t>P</w:t>
             </w:r>
             <w:r>
               <w:rPr>
@@ -2248,35 +2267,7 @@
           <w:sz w:val="21"/>
           <w:szCs w:val="21"/>
         </w:rPr>
-        <w:t xml:space="preserve">a </w:t>
-      </w:r>
-      <w:r>
-        <w:rPr>
-          <w:sz w:val="21"/>
-          <w:szCs w:val="21"/>
-        </w:rPr>
-        <w:t xml:space="preserve">70% </w:t>
-      </w:r>
-      <w:r>
-        <w:rPr>
-          <w:sz w:val="21"/>
-          <w:szCs w:val="21"/>
-        </w:rPr>
-        <w:t>increase in</w:t>
-      </w:r>
-      <w:r>
-        <w:rPr>
-          <w:sz w:val="21"/>
-          <w:szCs w:val="21"/>
-        </w:rPr>
-        <w:t xml:space="preserve"> new users</w:t>
-      </w:r>
-      <w:r>
-        <w:rPr>
-          <w:sz w:val="21"/>
-          <w:szCs w:val="21"/>
-        </w:rPr>
-        <w:t xml:space="preserve"> and </w:t>
+        <w:t xml:space="preserve">a 70% increase in new users and </w:t>
       </w:r>
       <w:r>
         <w:rPr>
